--- a/++Templated Entries/++SColl/Zamyatin(Stauffer) SC (EA)/Zamyatin(Stauffer)SC (EA).docx
+++ b/++Templated Entries/++SColl/Zamyatin(Stauffer) SC (EA)/Zamyatin(Stauffer)SC (EA).docx
@@ -66,6 +66,7 @@
               <w:listItem w:displayText="Prof." w:value="Prof."/>
             </w:dropDownList>
           </w:sdtPr>
+          <w:sdtEndPr/>
           <w:sdtContent>
             <w:tc>
               <w:tcPr>
@@ -101,6 +102,7 @@
             </w:placeholder>
             <w:text/>
           </w:sdtPr>
+          <w:sdtEndPr/>
           <w:sdtContent>
             <w:tc>
               <w:tcPr>
@@ -125,6 +127,7 @@
             <w:showingPlcHdr/>
             <w:text/>
           </w:sdtPr>
+          <w:sdtEndPr/>
           <w:sdtContent>
             <w:tc>
               <w:tcPr>
@@ -151,6 +154,7 @@
             </w:placeholder>
             <w:text/>
           </w:sdtPr>
+          <w:sdtEndPr/>
           <w:sdtContent>
             <w:tc>
               <w:tcPr>
@@ -195,6 +199,7 @@
             </w:placeholder>
             <w:showingPlcHdr/>
           </w:sdtPr>
+          <w:sdtEndPr/>
           <w:sdtContent>
             <w:tc>
               <w:tcPr>
@@ -243,6 +248,7 @@
             </w:placeholder>
             <w:text/>
           </w:sdtPr>
+          <w:sdtEndPr/>
           <w:sdtContent>
             <w:tc>
               <w:tcPr>
@@ -310,9 +316,6 @@
           <w:sdtPr>
             <w:rPr>
               <w:b/>
-              <w:color w:val="000000" w:themeColor="text1"/>
-              <w:sz w:val="24"/>
-              <w:szCs w:val="24"/>
             </w:rPr>
             <w:alias w:val="Article headword"/>
             <w:tag w:val="articleHeadword"/>
@@ -322,6 +325,7 @@
             </w:placeholder>
             <w:text/>
           </w:sdtPr>
+          <w:sdtEndPr/>
           <w:sdtContent>
             <w:tc>
               <w:tcPr>
@@ -344,9 +348,6 @@
                 <w:r>
                   <w:rPr>
                     <w:b/>
-                    <w:color w:val="000000" w:themeColor="text1"/>
-                    <w:sz w:val="24"/>
-                    <w:szCs w:val="24"/>
                   </w:rPr>
                   <w:t>Zamyatin</w:t>
                 </w:r>
@@ -354,9 +355,6 @@
                 <w:r>
                   <w:rPr>
                     <w:b/>
-                    <w:color w:val="000000" w:themeColor="text1"/>
-                    <w:sz w:val="24"/>
-                    <w:szCs w:val="24"/>
                   </w:rPr>
                   <w:t xml:space="preserve">, </w:t>
                 </w:r>
@@ -364,9 +362,6 @@
                 <w:r>
                   <w:rPr>
                     <w:b/>
-                    <w:color w:val="000000" w:themeColor="text1"/>
-                    <w:sz w:val="24"/>
-                    <w:szCs w:val="24"/>
                   </w:rPr>
                   <w:t>Evgeny</w:t>
                 </w:r>
@@ -392,6 +387,7 @@
             </w:placeholder>
             <w:showingPlcHdr/>
           </w:sdtPr>
+          <w:sdtEndPr/>
           <w:sdtContent>
             <w:tc>
               <w:tcPr>
@@ -460,6 +456,7 @@
               <w:docPart w:val="D5A3A6E711A898418CA9CBCD0CA990E5"/>
             </w:placeholder>
           </w:sdtPr>
+          <w:sdtEndPr/>
           <w:sdtContent>
             <w:tc>
               <w:tcPr>
@@ -478,115 +475,54 @@
                   </w:rPr>
                 </w:pPr>
                 <w:r>
-                  <w:rPr>
-                    <w:color w:val="000000" w:themeColor="text1"/>
-                    <w:sz w:val="24"/>
-                    <w:szCs w:val="24"/>
-                  </w:rPr>
                   <w:t xml:space="preserve">Russian author most famous for his </w:t>
                 </w:r>
                 <w:proofErr w:type="spellStart"/>
                 <w:r>
-                  <w:rPr>
-                    <w:color w:val="000000" w:themeColor="text1"/>
-                    <w:sz w:val="24"/>
-                    <w:szCs w:val="24"/>
-                  </w:rPr>
                   <w:t>dystopic</w:t>
                 </w:r>
                 <w:proofErr w:type="spellEnd"/>
                 <w:r>
-                  <w:rPr>
-                    <w:color w:val="000000" w:themeColor="text1"/>
-                    <w:sz w:val="24"/>
-                    <w:szCs w:val="24"/>
-                  </w:rPr>
                   <w:t xml:space="preserve"> novel </w:t>
                 </w:r>
                 <w:r>
                   <w:rPr>
                     <w:i/>
-                    <w:color w:val="000000" w:themeColor="text1"/>
-                    <w:sz w:val="24"/>
-                    <w:szCs w:val="24"/>
                   </w:rPr>
                   <w:t>We</w:t>
                 </w:r>
                 <w:r>
-                  <w:rPr>
-                    <w:color w:val="000000" w:themeColor="text1"/>
-                    <w:sz w:val="24"/>
-                    <w:szCs w:val="24"/>
-                  </w:rPr>
                   <w:t xml:space="preserve"> [</w:t>
                 </w:r>
                 <w:r>
                   <w:rPr>
                     <w:i/>
-                    <w:color w:val="000000" w:themeColor="text1"/>
-                    <w:sz w:val="24"/>
-                    <w:szCs w:val="24"/>
                   </w:rPr>
                   <w:t>My</w:t>
                 </w:r>
                 <w:r>
-                  <w:rPr>
-                    <w:color w:val="000000" w:themeColor="text1"/>
-                    <w:sz w:val="24"/>
-                    <w:szCs w:val="24"/>
-                  </w:rPr>
                   <w:t xml:space="preserve">], </w:t>
                 </w:r>
                 <w:proofErr w:type="spellStart"/>
                 <w:r>
-                  <w:rPr>
-                    <w:color w:val="000000" w:themeColor="text1"/>
-                    <w:sz w:val="24"/>
-                    <w:szCs w:val="24"/>
-                  </w:rPr>
                   <w:t>Zamyatin</w:t>
                 </w:r>
                 <w:proofErr w:type="spellEnd"/>
                 <w:r>
-                  <w:rPr>
-                    <w:color w:val="000000" w:themeColor="text1"/>
-                    <w:sz w:val="24"/>
-                    <w:szCs w:val="24"/>
-                  </w:rPr>
                   <w:t xml:space="preserve"> </w:t>
                 </w:r>
                 <w:proofErr w:type="gramStart"/>
                 <w:r>
-                  <w:rPr>
-                    <w:color w:val="000000" w:themeColor="text1"/>
-                    <w:sz w:val="24"/>
-                    <w:szCs w:val="24"/>
-                  </w:rPr>
                   <w:t>was</w:t>
                 </w:r>
                 <w:proofErr w:type="gramEnd"/>
                 <w:r>
-                  <w:rPr>
-                    <w:color w:val="000000" w:themeColor="text1"/>
-                    <w:sz w:val="24"/>
-                    <w:szCs w:val="24"/>
-                  </w:rPr>
                   <w:t xml:space="preserve"> highly influential as an author, journal ed</w:t>
                 </w:r>
                 <w:r>
-                  <w:rPr>
-                    <w:color w:val="000000" w:themeColor="text1"/>
-                    <w:sz w:val="24"/>
-                    <w:szCs w:val="24"/>
-                  </w:rPr>
                   <w:t>itor, leader of literary organiz</w:t>
                 </w:r>
                 <w:r>
-                  <w:rPr>
-                    <w:color w:val="000000" w:themeColor="text1"/>
-                    <w:sz w:val="24"/>
-                    <w:szCs w:val="24"/>
-                  </w:rPr>
                   <w:t>ations, and as an instructor and researcher in naval engineering.</w:t>
                 </w:r>
               </w:p>
@@ -611,6 +547,7 @@
               <w:docPart w:val="F99E0E8B9B7DE0449C2A6CD9DC7623C4"/>
             </w:placeholder>
           </w:sdtPr>
+          <w:sdtEndPr/>
           <w:sdtContent>
             <w:tc>
               <w:tcPr>
@@ -624,6 +561,74 @@
                 <w:pPr>
                   <w:pStyle w:val="NoSpacing"/>
                   <w:ind w:firstLine="567"/>
+                </w:pPr>
+                <w:r>
+                  <w:t xml:space="preserve">Russian author most famous for his </w:t>
+                </w:r>
+                <w:proofErr w:type="spellStart"/>
+                <w:r>
+                  <w:t>dystopic</w:t>
+                </w:r>
+                <w:proofErr w:type="spellEnd"/>
+                <w:r>
+                  <w:t xml:space="preserve"> novel </w:t>
+                </w:r>
+                <w:r>
+                  <w:rPr>
+                    <w:i/>
+                  </w:rPr>
+                  <w:t>We</w:t>
+                </w:r>
+                <w:r>
+                  <w:t xml:space="preserve"> [</w:t>
+                </w:r>
+                <w:r>
+                  <w:rPr>
+                    <w:i/>
+                  </w:rPr>
+                  <w:t>My</w:t>
+                </w:r>
+                <w:r>
+                  <w:t>], said to have influenced George Orwell’s 1984</w:t>
+                </w:r>
+                <w:r>
+                  <w:t>. Criminaliz</w:t>
+                </w:r>
+                <w:r>
+                  <w:t>ed in the pre-Revolutionary period by the tsarist regime for his revolutionary tendencies</w:t>
+                </w:r>
+                <w:r>
+                  <w:t>,</w:t>
+                </w:r>
+                <w:r>
+                  <w:t xml:space="preserve"> and denounced post-Revolution as a traitor to the ideals of Russian Communism, </w:t>
+                </w:r>
+                <w:proofErr w:type="spellStart"/>
+                <w:r>
+                  <w:t>Zamyatin</w:t>
+                </w:r>
+                <w:proofErr w:type="spellEnd"/>
+                <w:r>
+                  <w:t xml:space="preserve"> was highly influential as an author, journal ed</w:t>
+                </w:r>
+                <w:r>
+                  <w:t>itor, leader of literary organiz</w:t>
+                </w:r>
+                <w:r>
+                  <w:t xml:space="preserve">ations, and as an instructor and researcher in naval engineering. In 1931, with Stalin’s permission, </w:t>
+                </w:r>
+                <w:proofErr w:type="spellStart"/>
+                <w:r>
+                  <w:t>Zamyatin</w:t>
+                </w:r>
+                <w:proofErr w:type="spellEnd"/>
+                <w:r>
+                  <w:t xml:space="preserve"> moved to France, where he died of a heart attack in 1937. His contributions to Russian and Soviet literature were newly acknowledged in the 1980s when his reputation as a traitor was renounced.   </w:t>
+                </w:r>
+              </w:p>
+              <w:p>
+                <w:pPr>
+                  <w:pStyle w:val="NoSpacing"/>
                   <w:rPr>
                     <w:rFonts w:asciiTheme="minorHAnsi" w:hAnsiTheme="minorHAnsi"/>
                     <w:color w:val="000000" w:themeColor="text1"/>
@@ -631,176 +636,130 @@
                     <w:szCs w:val="24"/>
                   </w:rPr>
                 </w:pPr>
+              </w:p>
+              <w:p>
+                <w:proofErr w:type="spellStart"/>
+                <w:r>
+                  <w:t>Evgeny</w:t>
+                </w:r>
+                <w:proofErr w:type="spellEnd"/>
+                <w:r>
+                  <w:t xml:space="preserve"> </w:t>
+                </w:r>
+                <w:proofErr w:type="spellStart"/>
+                <w:r>
+                  <w:t>Zamyatin</w:t>
+                </w:r>
+                <w:proofErr w:type="spellEnd"/>
+                <w:r>
+                  <w:t xml:space="preserve"> was born in the Russian countryside to a middle-class family and attended St. Petersburg Polytechnic Institute as a student of naval engineering. Travel for this work</w:t>
+                </w:r>
+                <w:r>
+                  <w:t>,</w:t>
+                </w:r>
+                <w:r>
+                  <w:t xml:space="preserve"> combined with the revolutionary climate of St. Petersburg</w:t>
+                </w:r>
+                <w:r>
+                  <w:t>,</w:t>
+                </w:r>
+                <w:r>
+                  <w:t xml:space="preserve"> significantly influenced </w:t>
+                </w:r>
+                <w:proofErr w:type="spellStart"/>
+                <w:r>
+                  <w:t>Zamyatin’s</w:t>
+                </w:r>
+                <w:proofErr w:type="spellEnd"/>
+                <w:r>
+                  <w:t xml:space="preserve"> writing. Frequent participation in St. Petersburg’s revolutionary activity leading to the 1905 revolution resulted in </w:t>
+                </w:r>
+                <w:proofErr w:type="spellStart"/>
+                <w:r>
+                  <w:t>Zamyatin’s</w:t>
+                </w:r>
+                <w:proofErr w:type="spellEnd"/>
+                <w:r>
+                  <w:t xml:space="preserve"> arrest and exile, which also served as themes in his literary works. Although</w:t>
+                </w:r>
+                <w:r>
+                  <w:t>,</w:t>
+                </w:r>
+                <w:r>
+                  <w:t xml:space="preserve"> officially</w:t>
+                </w:r>
+                <w:r>
+                  <w:t>,</w:t>
+                </w:r>
+                <w:r>
+                  <w:t xml:space="preserve"> </w:t>
+                </w:r>
+                <w:proofErr w:type="spellStart"/>
+                <w:r>
+                  <w:t>Zamyatin</w:t>
+                </w:r>
+                <w:proofErr w:type="spellEnd"/>
+                <w:r>
+                  <w:t xml:space="preserve"> had been expelled from St. Petersburg, he remained there as a resident from 1906 until 1911 teaching in the naval engineering program of St. Petersburg Polytechnic Institute. He was ejected from St. Petersburg by authorities in 1911. While exiled outside of the city, </w:t>
+                </w:r>
+                <w:proofErr w:type="spellStart"/>
+                <w:r>
+                  <w:t>Zamyatin</w:t>
+                </w:r>
+                <w:proofErr w:type="spellEnd"/>
+                <w:r>
+                  <w:t xml:space="preserve"> wrote </w:t>
+                </w:r>
                 <w:r>
                   <w:rPr>
-                    <w:rFonts w:asciiTheme="minorHAnsi" w:hAnsiTheme="minorHAnsi"/>
-                    <w:color w:val="000000" w:themeColor="text1"/>
-                    <w:sz w:val="24"/>
-                    <w:szCs w:val="24"/>
+                    <w:i/>
                   </w:rPr>
-                  <w:t xml:space="preserve">Russian author most famous for his </w:t>
+                  <w:t>A Provincial Tale</w:t>
+                </w:r>
+                <w:r>
+                  <w:t xml:space="preserve"> [</w:t>
                 </w:r>
                 <w:proofErr w:type="spellStart"/>
                 <w:r>
                   <w:rPr>
-                    <w:rFonts w:asciiTheme="minorHAnsi" w:hAnsiTheme="minorHAnsi"/>
-                    <w:color w:val="000000" w:themeColor="text1"/>
-                    <w:sz w:val="24"/>
-                    <w:szCs w:val="24"/>
+                    <w:i/>
                   </w:rPr>
-                  <w:t>dystopic</w:t>
+                  <w:t>Uezdnoe</w:t>
                 </w:r>
                 <w:proofErr w:type="spellEnd"/>
                 <w:r>
-                  <w:rPr>
-                    <w:rFonts w:asciiTheme="minorHAnsi" w:hAnsiTheme="minorHAnsi"/>
-                    <w:color w:val="000000" w:themeColor="text1"/>
-                    <w:sz w:val="24"/>
-                    <w:szCs w:val="24"/>
-                  </w:rPr>
-                  <w:t xml:space="preserve"> novel </w:t>
-                </w:r>
-                <w:r>
-                  <w:rPr>
-                    <w:rFonts w:asciiTheme="minorHAnsi" w:hAnsiTheme="minorHAnsi"/>
-                    <w:i/>
-                    <w:color w:val="000000" w:themeColor="text1"/>
-                    <w:sz w:val="24"/>
-                    <w:szCs w:val="24"/>
-                  </w:rPr>
-                  <w:t>We</w:t>
-                </w:r>
-                <w:r>
-                  <w:rPr>
-                    <w:rFonts w:asciiTheme="minorHAnsi" w:hAnsiTheme="minorHAnsi"/>
-                    <w:color w:val="000000" w:themeColor="text1"/>
-                    <w:sz w:val="24"/>
-                    <w:szCs w:val="24"/>
-                  </w:rPr>
-                  <w:t xml:space="preserve"> [</w:t>
-                </w:r>
-                <w:r>
-                  <w:rPr>
-                    <w:rFonts w:asciiTheme="minorHAnsi" w:hAnsiTheme="minorHAnsi"/>
-                    <w:i/>
-                    <w:color w:val="000000" w:themeColor="text1"/>
-                    <w:sz w:val="24"/>
-                    <w:szCs w:val="24"/>
-                  </w:rPr>
-                  <w:t>My</w:t>
-                </w:r>
-                <w:r>
-                  <w:rPr>
-                    <w:rFonts w:asciiTheme="minorHAnsi" w:hAnsiTheme="minorHAnsi"/>
-                    <w:color w:val="000000" w:themeColor="text1"/>
-                    <w:sz w:val="24"/>
-                    <w:szCs w:val="24"/>
-                  </w:rPr>
-                  <w:t xml:space="preserve">], said to have influenced George Orwell’s </w:t>
-                </w:r>
-                <w:r>
-                  <w:rPr>
-                    <w:rFonts w:asciiTheme="minorHAnsi" w:hAnsiTheme="minorHAnsi"/>
-                    <w:i/>
-                    <w:color w:val="000000" w:themeColor="text1"/>
-                    <w:sz w:val="24"/>
-                    <w:szCs w:val="24"/>
-                  </w:rPr>
-                  <w:t>1984</w:t>
-                </w:r>
-                <w:r>
-                  <w:rPr>
-                    <w:rFonts w:asciiTheme="minorHAnsi" w:hAnsiTheme="minorHAnsi"/>
-                    <w:color w:val="000000" w:themeColor="text1"/>
-                    <w:sz w:val="24"/>
-                    <w:szCs w:val="24"/>
-                  </w:rPr>
-                  <w:t>. Criminaliz</w:t>
-                </w:r>
-                <w:r>
-                  <w:rPr>
-                    <w:rFonts w:asciiTheme="minorHAnsi" w:hAnsiTheme="minorHAnsi"/>
-                    <w:color w:val="000000" w:themeColor="text1"/>
-                    <w:sz w:val="24"/>
-                    <w:szCs w:val="24"/>
-                  </w:rPr>
-                  <w:t>ed in the pre-Revolutionary period by the tsarist regime for his revolutionary tendencies</w:t>
-                </w:r>
-                <w:r>
-                  <w:rPr>
-                    <w:rFonts w:asciiTheme="minorHAnsi" w:hAnsiTheme="minorHAnsi"/>
-                    <w:color w:val="000000" w:themeColor="text1"/>
-                    <w:sz w:val="24"/>
-                    <w:szCs w:val="24"/>
-                  </w:rPr>
-                  <w:t>,</w:t>
-                </w:r>
-                <w:r>
-                  <w:rPr>
-                    <w:rFonts w:asciiTheme="minorHAnsi" w:hAnsiTheme="minorHAnsi"/>
-                    <w:color w:val="000000" w:themeColor="text1"/>
-                    <w:sz w:val="24"/>
-                    <w:szCs w:val="24"/>
-                  </w:rPr>
-                  <w:t xml:space="preserve"> and denounced post-Revolution as a traitor to the ideals of Russian Communism, </w:t>
+                  <w:t xml:space="preserve">], which was well received by critics. Permitted to return to St. Petersburg in 1913, </w:t>
                 </w:r>
                 <w:proofErr w:type="spellStart"/>
                 <w:r>
-                  <w:rPr>
-                    <w:rFonts w:asciiTheme="minorHAnsi" w:hAnsiTheme="minorHAnsi"/>
-                    <w:color w:val="000000" w:themeColor="text1"/>
-                    <w:sz w:val="24"/>
-                    <w:szCs w:val="24"/>
-                  </w:rPr>
                   <w:t>Zamyatin</w:t>
                 </w:r>
                 <w:proofErr w:type="spellEnd"/>
                 <w:r>
-                  <w:rPr>
-                    <w:rFonts w:asciiTheme="minorHAnsi" w:hAnsiTheme="minorHAnsi"/>
-                    <w:color w:val="000000" w:themeColor="text1"/>
-                    <w:sz w:val="24"/>
-                    <w:szCs w:val="24"/>
-                  </w:rPr>
-                  <w:t xml:space="preserve"> was highly influential as an author, journal ed</w:t>
-                </w:r>
-                <w:r>
-                  <w:rPr>
-                    <w:rFonts w:asciiTheme="minorHAnsi" w:hAnsiTheme="minorHAnsi"/>
-                    <w:color w:val="000000" w:themeColor="text1"/>
-                    <w:sz w:val="24"/>
-                    <w:szCs w:val="24"/>
-                  </w:rPr>
-                  <w:t>itor, leader of literary organiz</w:t>
-                </w:r>
-                <w:r>
-                  <w:rPr>
-                    <w:rFonts w:asciiTheme="minorHAnsi" w:hAnsiTheme="minorHAnsi"/>
-                    <w:color w:val="000000" w:themeColor="text1"/>
-                    <w:sz w:val="24"/>
-                    <w:szCs w:val="24"/>
-                  </w:rPr>
-                  <w:t xml:space="preserve">ations, and as an instructor and researcher in naval engineering. In 1931, with Stalin’s permission, </w:t>
+                  <w:t xml:space="preserve"> continued his work at the Polytechnic Institute, engaging with the literary community, publishing his own stories and novels, and also producing Russian translations of English works, including those of H.G. Wells, George Bernard Shaw, and Jack London. He also edited for prominent journals and provided leadership in literary organizations, significantly impacting young authors, including an important group of emerging authors kn</w:t>
+                </w:r>
+                <w:r>
+                  <w:t xml:space="preserve">own as the </w:t>
                 </w:r>
                 <w:proofErr w:type="spellStart"/>
                 <w:r>
-                  <w:rPr>
-                    <w:rFonts w:asciiTheme="minorHAnsi" w:hAnsiTheme="minorHAnsi"/>
-                    <w:color w:val="000000" w:themeColor="text1"/>
-                    <w:sz w:val="24"/>
-                    <w:szCs w:val="24"/>
-                  </w:rPr>
-                  <w:t>Zamyatin</w:t>
+                  <w:t>Serapion</w:t>
                 </w:r>
                 <w:proofErr w:type="spellEnd"/>
                 <w:r>
-                  <w:rPr>
-                    <w:rFonts w:asciiTheme="minorHAnsi" w:hAnsiTheme="minorHAnsi"/>
-                    <w:color w:val="000000" w:themeColor="text1"/>
-                    <w:sz w:val="24"/>
-                    <w:szCs w:val="24"/>
-                  </w:rPr>
-                  <w:t xml:space="preserve"> moved to France, where he died of a heart attack in 1937. His contributions to Russian and Soviet literature were newly acknowledged in the 1980s when his reputation as a traitor was renounced.   </w:t>
+                  <w:t xml:space="preserve"> Brotherhood -</w:t>
+                </w:r>
+                <w:r>
+                  <w:t xml:space="preserve"> an organization formed in 1921</w:t>
+                </w:r>
+                <w:r>
+                  <w:t xml:space="preserve"> devoted </w:t>
+                </w:r>
+                <w:r>
+                  <w:t>to communion among authors and</w:t>
+                </w:r>
+                <w:r>
+                  <w:t xml:space="preserve"> craft rather than ideological content.</w:t>
                 </w:r>
               </w:p>
               <w:p>
@@ -816,788 +775,184 @@
               </w:p>
               <w:p>
                 <w:pPr>
-                  <w:pStyle w:val="NoSpacing"/>
-                  <w:ind w:firstLine="567"/>
                   <w:rPr>
-                    <w:rFonts w:asciiTheme="minorHAnsi" w:hAnsiTheme="minorHAnsi"/>
-                    <w:color w:val="000000" w:themeColor="text1"/>
-                    <w:sz w:val="24"/>
-                    <w:szCs w:val="24"/>
+                    <w:i/>
                   </w:rPr>
                 </w:pPr>
+                <w:r>
+                  <w:t xml:space="preserve">In the post-Revolutionary period, </w:t>
+                </w:r>
                 <w:proofErr w:type="spellStart"/>
                 <w:r>
+                  <w:t>Zamyatin</w:t>
+                </w:r>
+                <w:proofErr w:type="spellEnd"/>
+                <w:r>
+                  <w:t xml:space="preserve"> was considered to be a Fellow Traveler, the term used to refer to writers who were mostly in agreement with the goals of the revolution, but who did not always subscribe to the objectives of Communism. Under Lenin and Trotsky’s leadership, the Fellow Travelers were safe. Indeed, during this period in 1920-21, </w:t>
+                </w:r>
+                <w:proofErr w:type="spellStart"/>
+                <w:r>
+                  <w:t>Zamyatin</w:t>
+                </w:r>
+                <w:proofErr w:type="spellEnd"/>
+                <w:r>
+                  <w:t xml:space="preserve"> </w:t>
+                </w:r>
+                <w:r>
+                  <w:t>wrote his most well known works:</w:t>
+                </w:r>
+                <w:r>
+                  <w:t xml:space="preserve"> the novel </w:t>
+                </w:r>
+                <w:r>
                   <w:rPr>
-                    <w:rFonts w:asciiTheme="minorHAnsi" w:hAnsiTheme="minorHAnsi"/>
-                    <w:color w:val="000000" w:themeColor="text1"/>
-                    <w:sz w:val="24"/>
-                    <w:szCs w:val="24"/>
+                    <w:i/>
                   </w:rPr>
-                  <w:t>Evgeny</w:t>
+                  <w:t>We</w:t>
+                </w:r>
+                <w:r>
+                  <w:t xml:space="preserve">, and </w:t>
+                </w:r>
+                <w:r>
+                  <w:t>the short stories “Cave” [</w:t>
+                </w:r>
+                <w:proofErr w:type="spellStart"/>
+                <w:r>
+                  <w:rPr>
+                    <w:i/>
+                  </w:rPr>
+                  <w:t>Peshchera</w:t>
                 </w:r>
                 <w:proofErr w:type="spellEnd"/>
                 <w:r>
+                  <w:t>] and “</w:t>
+                </w:r>
+                <w:proofErr w:type="spellStart"/>
+                <w:r>
+                  <w:t>Mamai</w:t>
+                </w:r>
+                <w:proofErr w:type="spellEnd"/>
+                <w:r>
+                  <w:t>” [</w:t>
+                </w:r>
+                <w:proofErr w:type="spellStart"/>
+                <w:r>
                   <w:rPr>
-                    <w:rFonts w:asciiTheme="minorHAnsi" w:hAnsiTheme="minorHAnsi"/>
-                    <w:color w:val="000000" w:themeColor="text1"/>
-                    <w:sz w:val="24"/>
-                    <w:szCs w:val="24"/>
+                    <w:i/>
+                  </w:rPr>
+                  <w:t>Mamai</w:t>
+                </w:r>
+                <w:proofErr w:type="spellEnd"/>
+                <w:r>
+                  <w:t xml:space="preserve">]. </w:t>
+                </w:r>
+                <w:r>
+                  <w:rPr>
+                    <w:i/>
+                  </w:rPr>
+                  <w:t>We</w:t>
+                </w:r>
+                <w:r>
+                  <w:t xml:space="preserve"> </w:t>
+                </w:r>
+                <w:r>
+                  <w:lastRenderedPageBreak/>
+                  <w:t>is an anti-utopian novel that describes life in a post-apocalyptic, futuristic, collective society in which humans have numbers instead of names, lov</w:t>
+                </w:r>
+                <w:r>
+                  <w:t>e and imagination are criminaliz</w:t>
+                </w:r>
+                <w:r>
+                  <w:t xml:space="preserve">ed, and daily life in the nation of One State is meticulously scheduled and highly restrictive. Citizens live unquestioningly devoted to the leader, the nation, and a perceived sense of safety from the rest of the world. Influences for this novel may include </w:t>
+                </w:r>
+                <w:proofErr w:type="spellStart"/>
+                <w:r>
+                  <w:t>Zamyatin</w:t>
+                </w:r>
+                <w:r>
+                  <w:t>’s</w:t>
+                </w:r>
+                <w:proofErr w:type="spellEnd"/>
+                <w:r>
+                  <w:t xml:space="preserve"> acquaintance with H.G. Wells</w:t>
+                </w:r>
+                <w:r>
+                  <w:t xml:space="preserve"> or</w:t>
+                </w:r>
+                <w:r>
+                  <w:t>,</w:t>
+                </w:r>
+                <w:r>
+                  <w:t xml:space="preserve"> as Elizabeth </w:t>
+                </w:r>
+                <w:proofErr w:type="spellStart"/>
+                <w:r>
+                  <w:t>Stenbock-Fermor</w:t>
+                </w:r>
+                <w:proofErr w:type="spellEnd"/>
+                <w:r>
+                  <w:t xml:space="preserve"> has asserted, Jerome K. Jerome’s “The New Utopia</w:t>
+                </w:r>
+                <w:r>
+                  <w:t>.</w:t>
+                </w:r>
+                <w:r>
+                  <w:t>”</w:t>
+                </w:r>
+                <w:r>
+                  <w:rPr>
+                    <w:i/>
                   </w:rPr>
                   <w:t xml:space="preserve"> </w:t>
-                </w:r>
-                <w:proofErr w:type="spellStart"/>
-                <w:r>
-                  <w:rPr>
-                    <w:rFonts w:asciiTheme="minorHAnsi" w:hAnsiTheme="minorHAnsi"/>
-                    <w:color w:val="000000" w:themeColor="text1"/>
-                    <w:sz w:val="24"/>
-                    <w:szCs w:val="24"/>
-                  </w:rPr>
-                  <w:t>Zamyatin</w:t>
-                </w:r>
-                <w:proofErr w:type="spellEnd"/>
-                <w:r>
-                  <w:rPr>
-                    <w:rFonts w:asciiTheme="minorHAnsi" w:hAnsiTheme="minorHAnsi"/>
-                    <w:color w:val="000000" w:themeColor="text1"/>
-                    <w:sz w:val="24"/>
-                    <w:szCs w:val="24"/>
-                  </w:rPr>
-                  <w:t xml:space="preserve"> was born in the Russian countryside to a middle-class family and attended St. Petersburg Polytechnic Institute as a student of naval engineering. Travel for this work</w:t>
-                </w:r>
-                <w:r>
-                  <w:rPr>
-                    <w:rFonts w:asciiTheme="minorHAnsi" w:hAnsiTheme="minorHAnsi"/>
-                    <w:color w:val="000000" w:themeColor="text1"/>
-                    <w:sz w:val="24"/>
-                    <w:szCs w:val="24"/>
-                  </w:rPr>
-                  <w:t>,</w:t>
-                </w:r>
-                <w:r>
-                  <w:rPr>
-                    <w:rFonts w:asciiTheme="minorHAnsi" w:hAnsiTheme="minorHAnsi"/>
-                    <w:color w:val="000000" w:themeColor="text1"/>
-                    <w:sz w:val="24"/>
-                    <w:szCs w:val="24"/>
-                  </w:rPr>
-                  <w:t xml:space="preserve"> combined with the revolutionary climate of St. Petersburg</w:t>
-                </w:r>
-                <w:r>
-                  <w:rPr>
-                    <w:rFonts w:asciiTheme="minorHAnsi" w:hAnsiTheme="minorHAnsi"/>
-                    <w:color w:val="000000" w:themeColor="text1"/>
-                    <w:sz w:val="24"/>
-                    <w:szCs w:val="24"/>
-                  </w:rPr>
-                  <w:t>,</w:t>
-                </w:r>
-                <w:r>
-                  <w:rPr>
-                    <w:rFonts w:asciiTheme="minorHAnsi" w:hAnsiTheme="minorHAnsi"/>
-                    <w:color w:val="000000" w:themeColor="text1"/>
-                    <w:sz w:val="24"/>
-                    <w:szCs w:val="24"/>
-                  </w:rPr>
-                  <w:t xml:space="preserve"> significantly influenced </w:t>
-                </w:r>
-                <w:proofErr w:type="spellStart"/>
-                <w:r>
-                  <w:rPr>
-                    <w:rFonts w:asciiTheme="minorHAnsi" w:hAnsiTheme="minorHAnsi"/>
-                    <w:color w:val="000000" w:themeColor="text1"/>
-                    <w:sz w:val="24"/>
-                    <w:szCs w:val="24"/>
-                  </w:rPr>
-                  <w:t>Zamyatin’s</w:t>
-                </w:r>
-                <w:proofErr w:type="spellEnd"/>
-                <w:r>
-                  <w:rPr>
-                    <w:rFonts w:asciiTheme="minorHAnsi" w:hAnsiTheme="minorHAnsi"/>
-                    <w:color w:val="000000" w:themeColor="text1"/>
-                    <w:sz w:val="24"/>
-                    <w:szCs w:val="24"/>
-                  </w:rPr>
-                  <w:t xml:space="preserve"> writing. Frequent participation in St. Petersburg’s revolutionary activity leading to the 1905 revolution resulted in </w:t>
-                </w:r>
-                <w:proofErr w:type="spellStart"/>
-                <w:r>
-                  <w:rPr>
-                    <w:rFonts w:asciiTheme="minorHAnsi" w:hAnsiTheme="minorHAnsi"/>
-                    <w:color w:val="000000" w:themeColor="text1"/>
-                    <w:sz w:val="24"/>
-                    <w:szCs w:val="24"/>
-                  </w:rPr>
-                  <w:t>Zamyatin’s</w:t>
-                </w:r>
-                <w:proofErr w:type="spellEnd"/>
-                <w:r>
-                  <w:rPr>
-                    <w:rFonts w:asciiTheme="minorHAnsi" w:hAnsiTheme="minorHAnsi"/>
-                    <w:color w:val="000000" w:themeColor="text1"/>
-                    <w:sz w:val="24"/>
-                    <w:szCs w:val="24"/>
-                  </w:rPr>
-                  <w:t xml:space="preserve"> arrest and exile, which also served as themes in his literary works. Although</w:t>
-                </w:r>
-                <w:r>
-                  <w:rPr>
-                    <w:rFonts w:asciiTheme="minorHAnsi" w:hAnsiTheme="minorHAnsi"/>
-                    <w:color w:val="000000" w:themeColor="text1"/>
-                    <w:sz w:val="24"/>
-                    <w:szCs w:val="24"/>
-                  </w:rPr>
-                  <w:t>,</w:t>
-                </w:r>
-                <w:r>
-                  <w:rPr>
-                    <w:rFonts w:asciiTheme="minorHAnsi" w:hAnsiTheme="minorHAnsi"/>
-                    <w:color w:val="000000" w:themeColor="text1"/>
-                    <w:sz w:val="24"/>
-                    <w:szCs w:val="24"/>
-                  </w:rPr>
-                  <w:t xml:space="preserve"> officially</w:t>
-                </w:r>
-                <w:r>
-                  <w:rPr>
-                    <w:rFonts w:asciiTheme="minorHAnsi" w:hAnsiTheme="minorHAnsi"/>
-                    <w:color w:val="000000" w:themeColor="text1"/>
-                    <w:sz w:val="24"/>
-                    <w:szCs w:val="24"/>
-                  </w:rPr>
-                  <w:t>,</w:t>
-                </w:r>
-                <w:r>
-                  <w:rPr>
-                    <w:rFonts w:asciiTheme="minorHAnsi" w:hAnsiTheme="minorHAnsi"/>
-                    <w:color w:val="000000" w:themeColor="text1"/>
-                    <w:sz w:val="24"/>
-                    <w:szCs w:val="24"/>
-                  </w:rPr>
-                  <w:t xml:space="preserve"> </w:t>
-                </w:r>
-                <w:proofErr w:type="spellStart"/>
-                <w:r>
-                  <w:rPr>
-                    <w:rFonts w:asciiTheme="minorHAnsi" w:hAnsiTheme="minorHAnsi"/>
-                    <w:color w:val="000000" w:themeColor="text1"/>
-                    <w:sz w:val="24"/>
-                    <w:szCs w:val="24"/>
-                  </w:rPr>
-                  <w:t>Zamyatin</w:t>
-                </w:r>
-                <w:proofErr w:type="spellEnd"/>
-                <w:r>
-                  <w:rPr>
-                    <w:rFonts w:asciiTheme="minorHAnsi" w:hAnsiTheme="minorHAnsi"/>
-                    <w:color w:val="000000" w:themeColor="text1"/>
-                    <w:sz w:val="24"/>
-                    <w:szCs w:val="24"/>
-                  </w:rPr>
-                  <w:t xml:space="preserve"> had been expelled from St. Petersburg, he remained there as a resident from 1906 until 1911 teaching in the naval engineering program of St. Petersburg Polytechnic Institute. He was ejected from St. Petersburg by authorities in 1911. While exiled outside of the city, </w:t>
-                </w:r>
-                <w:proofErr w:type="spellStart"/>
-                <w:r>
-                  <w:rPr>
-                    <w:rFonts w:asciiTheme="minorHAnsi" w:hAnsiTheme="minorHAnsi"/>
-                    <w:color w:val="000000" w:themeColor="text1"/>
-                    <w:sz w:val="24"/>
-                    <w:szCs w:val="24"/>
-                  </w:rPr>
-                  <w:t>Zamyatin</w:t>
-                </w:r>
-                <w:proofErr w:type="spellEnd"/>
-                <w:r>
-                  <w:rPr>
-                    <w:rFonts w:asciiTheme="minorHAnsi" w:hAnsiTheme="minorHAnsi"/>
-                    <w:color w:val="000000" w:themeColor="text1"/>
-                    <w:sz w:val="24"/>
-                    <w:szCs w:val="24"/>
-                  </w:rPr>
-                  <w:t xml:space="preserve"> wrote </w:t>
-                </w:r>
-                <w:r>
-                  <w:rPr>
-                    <w:rFonts w:asciiTheme="minorHAnsi" w:hAnsiTheme="minorHAnsi"/>
-                    <w:i/>
-                    <w:color w:val="000000" w:themeColor="text1"/>
-                    <w:sz w:val="24"/>
-                    <w:szCs w:val="24"/>
-                  </w:rPr>
-                  <w:t>A Provincial Tale</w:t>
-                </w:r>
-                <w:r>
-                  <w:rPr>
-                    <w:rFonts w:asciiTheme="minorHAnsi" w:hAnsiTheme="minorHAnsi"/>
-                    <w:color w:val="000000" w:themeColor="text1"/>
-                    <w:sz w:val="24"/>
-                    <w:szCs w:val="24"/>
-                  </w:rPr>
-                  <w:t xml:space="preserve"> [</w:t>
-                </w:r>
-                <w:proofErr w:type="spellStart"/>
-                <w:r>
-                  <w:rPr>
-                    <w:rFonts w:asciiTheme="minorHAnsi" w:hAnsiTheme="minorHAnsi"/>
-                    <w:i/>
-                    <w:color w:val="000000" w:themeColor="text1"/>
-                    <w:sz w:val="24"/>
-                    <w:szCs w:val="24"/>
-                  </w:rPr>
-                  <w:t>Uezdnoe</w:t>
-                </w:r>
-                <w:proofErr w:type="spellEnd"/>
-                <w:r>
-                  <w:rPr>
-                    <w:rFonts w:asciiTheme="minorHAnsi" w:hAnsiTheme="minorHAnsi"/>
-                    <w:color w:val="000000" w:themeColor="text1"/>
-                    <w:sz w:val="24"/>
-                    <w:szCs w:val="24"/>
-                  </w:rPr>
-                  <w:t xml:space="preserve">], which was well received by critics. Permitted to return to St. Petersburg in 1913, </w:t>
-                </w:r>
-                <w:proofErr w:type="spellStart"/>
-                <w:r>
-                  <w:rPr>
-                    <w:rFonts w:asciiTheme="minorHAnsi" w:hAnsiTheme="minorHAnsi"/>
-                    <w:color w:val="000000" w:themeColor="text1"/>
-                    <w:sz w:val="24"/>
-                    <w:szCs w:val="24"/>
-                  </w:rPr>
-                  <w:t>Zamyatin</w:t>
-                </w:r>
-                <w:proofErr w:type="spellEnd"/>
-                <w:r>
-                  <w:rPr>
-                    <w:rFonts w:asciiTheme="minorHAnsi" w:hAnsiTheme="minorHAnsi"/>
-                    <w:color w:val="000000" w:themeColor="text1"/>
-                    <w:sz w:val="24"/>
-                    <w:szCs w:val="24"/>
-                  </w:rPr>
-                  <w:t xml:space="preserve"> continued his work at the Polytechnic Institute, engaging with the literary community, publishing his own stories and novels, and also producing Russian translations of English works, including those of H.G. Wells, George Bernard Shaw, and Jack London. He also edited for prominent journals and provided leadership in literary organizations, significantly impacting young authors, including an important group of emerging authors kn</w:t>
-                </w:r>
-                <w:r>
-                  <w:rPr>
-                    <w:rFonts w:asciiTheme="minorHAnsi" w:hAnsiTheme="minorHAnsi"/>
-                    <w:color w:val="000000" w:themeColor="text1"/>
-                    <w:sz w:val="24"/>
-                    <w:szCs w:val="24"/>
-                  </w:rPr>
-                  <w:t xml:space="preserve">own as the </w:t>
-                </w:r>
-                <w:proofErr w:type="spellStart"/>
-                <w:r>
-                  <w:rPr>
-                    <w:rFonts w:asciiTheme="minorHAnsi" w:hAnsiTheme="minorHAnsi"/>
-                    <w:color w:val="000000" w:themeColor="text1"/>
-                    <w:sz w:val="24"/>
-                    <w:szCs w:val="24"/>
-                  </w:rPr>
-                  <w:t>Serapion</w:t>
-                </w:r>
-                <w:proofErr w:type="spellEnd"/>
-                <w:r>
-                  <w:rPr>
-                    <w:rFonts w:asciiTheme="minorHAnsi" w:hAnsiTheme="minorHAnsi"/>
-                    <w:color w:val="000000" w:themeColor="text1"/>
-                    <w:sz w:val="24"/>
-                    <w:szCs w:val="24"/>
-                  </w:rPr>
-                  <w:t xml:space="preserve"> Brotherhood -</w:t>
-                </w:r>
-                <w:r>
-                  <w:rPr>
-                    <w:rFonts w:asciiTheme="minorHAnsi" w:hAnsiTheme="minorHAnsi"/>
-                    <w:color w:val="000000" w:themeColor="text1"/>
-                    <w:sz w:val="24"/>
-                    <w:szCs w:val="24"/>
-                  </w:rPr>
-                  <w:t xml:space="preserve"> an organization formed in 1921</w:t>
-                </w:r>
-                <w:r>
-                  <w:rPr>
-                    <w:rFonts w:asciiTheme="minorHAnsi" w:hAnsiTheme="minorHAnsi"/>
-                    <w:color w:val="000000" w:themeColor="text1"/>
-                    <w:sz w:val="24"/>
-                    <w:szCs w:val="24"/>
-                  </w:rPr>
-                  <w:t xml:space="preserve"> devoted </w:t>
-                </w:r>
-                <w:r>
-                  <w:rPr>
-                    <w:rFonts w:asciiTheme="minorHAnsi" w:hAnsiTheme="minorHAnsi"/>
-                    <w:color w:val="000000" w:themeColor="text1"/>
-                    <w:sz w:val="24"/>
-                    <w:szCs w:val="24"/>
-                  </w:rPr>
-                  <w:t>to communion among authors and</w:t>
-                </w:r>
-                <w:r>
-                  <w:rPr>
-                    <w:rFonts w:asciiTheme="minorHAnsi" w:hAnsiTheme="minorHAnsi"/>
-                    <w:color w:val="000000" w:themeColor="text1"/>
-                    <w:sz w:val="24"/>
-                    <w:szCs w:val="24"/>
-                  </w:rPr>
-                  <w:t xml:space="preserve"> craft rather than ideological content.</w:t>
                 </w:r>
               </w:p>
               <w:p>
                 <w:pPr>
-                  <w:pStyle w:val="NoSpacing"/>
                   <w:rPr>
-                    <w:rFonts w:asciiTheme="minorHAnsi" w:hAnsiTheme="minorHAnsi"/>
-                    <w:color w:val="000000" w:themeColor="text1"/>
-                    <w:sz w:val="24"/>
-                    <w:szCs w:val="24"/>
+                    <w:i/>
                   </w:rPr>
                 </w:pPr>
               </w:p>
               <w:p>
+                <w:r>
+                  <w:t xml:space="preserve">An outspoken opponent to the party line after Lenin’s death in 1924 and Stalin’s consolidation of power in 1928, </w:t>
+                </w:r>
+                <w:proofErr w:type="spellStart"/>
+                <w:r>
+                  <w:t>Zamyatin</w:t>
+                </w:r>
+                <w:proofErr w:type="spellEnd"/>
+                <w:r>
+                  <w:t xml:space="preserve"> was denounced as a traitor and stripped of his authority in literary organizations in 1929. For two years he endured relentless criticism and isolation in the Soviet Union, finally appealing personally to Stalin in 1931 for permission to leave Russia. In 1931, his request was granted and he lived the rest of his life in France. In the 1980s, </w:t>
+                </w:r>
+                <w:r>
+                  <w:rPr>
+                    <w:i/>
+                  </w:rPr>
+                  <w:t>We</w:t>
+                </w:r>
+                <w:r>
+                  <w:t xml:space="preserve"> and other works by </w:t>
+                </w:r>
+                <w:proofErr w:type="spellStart"/>
+                <w:r>
+                  <w:t>Zamyatin</w:t>
+                </w:r>
+                <w:proofErr w:type="spellEnd"/>
+                <w:r>
+                  <w:t xml:space="preserve"> were officially published in the USSR, and his reputation as an important literary figure was reinstated.  </w:t>
+                </w:r>
+              </w:p>
+              <w:p/>
+              <w:p>
                 <w:pPr>
-                  <w:pStyle w:val="NoSpacing"/>
-                  <w:ind w:firstLine="567"/>
                   <w:rPr>
-                    <w:rFonts w:asciiTheme="minorHAnsi" w:hAnsiTheme="minorHAnsi"/>
-                    <w:i/>
-                    <w:color w:val="000000" w:themeColor="text1"/>
-                    <w:sz w:val="24"/>
-                    <w:szCs w:val="24"/>
+                    <w:noProof/>
                   </w:rPr>
                 </w:pPr>
                 <w:r>
                   <w:rPr>
-                    <w:rFonts w:asciiTheme="minorHAnsi" w:hAnsiTheme="minorHAnsi"/>
-                    <w:color w:val="000000" w:themeColor="text1"/>
-                    <w:sz w:val="24"/>
-                    <w:szCs w:val="24"/>
-                  </w:rPr>
-                  <w:t xml:space="preserve">In the post-Revolutionary period, </w:t>
-                </w:r>
-                <w:proofErr w:type="spellStart"/>
-                <w:r>
-                  <w:rPr>
-                    <w:rFonts w:asciiTheme="minorHAnsi" w:hAnsiTheme="minorHAnsi"/>
-                    <w:color w:val="000000" w:themeColor="text1"/>
-                    <w:sz w:val="24"/>
-                    <w:szCs w:val="24"/>
-                  </w:rPr>
-                  <w:t>Zamyatin</w:t>
-                </w:r>
-                <w:proofErr w:type="spellEnd"/>
-                <w:r>
-                  <w:rPr>
-                    <w:rFonts w:asciiTheme="minorHAnsi" w:hAnsiTheme="minorHAnsi"/>
-                    <w:color w:val="000000" w:themeColor="text1"/>
-                    <w:sz w:val="24"/>
-                    <w:szCs w:val="24"/>
-                  </w:rPr>
-                  <w:t xml:space="preserve"> was considered to be a Fellow Traveler, </w:t>
-                </w:r>
-                <w:r>
-                  <w:rPr>
-                    <w:rFonts w:asciiTheme="minorHAnsi" w:hAnsiTheme="minorHAnsi"/>
-                    <w:color w:val="000000" w:themeColor="text1"/>
-                    <w:sz w:val="24"/>
-                    <w:szCs w:val="24"/>
-                  </w:rPr>
-                  <w:lastRenderedPageBreak/>
-                  <w:t xml:space="preserve">the term used to refer to writers who were mostly in agreement with the goals of the revolution, but who did not always subscribe to the objectives of Communism. Under Lenin and Trotsky’s leadership, the Fellow Travelers were safe. Indeed, during this period in 1920-21, </w:t>
-                </w:r>
-                <w:proofErr w:type="spellStart"/>
-                <w:r>
-                  <w:rPr>
-                    <w:rFonts w:asciiTheme="minorHAnsi" w:hAnsiTheme="minorHAnsi"/>
-                    <w:color w:val="000000" w:themeColor="text1"/>
-                    <w:sz w:val="24"/>
-                    <w:szCs w:val="24"/>
-                  </w:rPr>
-                  <w:t>Zamyatin</w:t>
-                </w:r>
-                <w:proofErr w:type="spellEnd"/>
-                <w:r>
-                  <w:rPr>
-                    <w:rFonts w:asciiTheme="minorHAnsi" w:hAnsiTheme="minorHAnsi"/>
-                    <w:color w:val="000000" w:themeColor="text1"/>
-                    <w:sz w:val="24"/>
-                    <w:szCs w:val="24"/>
-                  </w:rPr>
-                  <w:t xml:space="preserve"> </w:t>
-                </w:r>
-                <w:r>
-                  <w:rPr>
-                    <w:rFonts w:asciiTheme="minorHAnsi" w:hAnsiTheme="minorHAnsi"/>
-                    <w:color w:val="000000" w:themeColor="text1"/>
-                    <w:sz w:val="24"/>
-                    <w:szCs w:val="24"/>
-                  </w:rPr>
-                  <w:t>wrote his most well known works:</w:t>
-                </w:r>
-                <w:r>
-                  <w:rPr>
-                    <w:rFonts w:asciiTheme="minorHAnsi" w:hAnsiTheme="minorHAnsi"/>
-                    <w:color w:val="000000" w:themeColor="text1"/>
-                    <w:sz w:val="24"/>
-                    <w:szCs w:val="24"/>
-                  </w:rPr>
-                  <w:t xml:space="preserve"> the novel </w:t>
-                </w:r>
-                <w:r>
-                  <w:rPr>
-                    <w:rFonts w:asciiTheme="minorHAnsi" w:hAnsiTheme="minorHAnsi"/>
-                    <w:i/>
-                    <w:color w:val="000000" w:themeColor="text1"/>
-                    <w:sz w:val="24"/>
-                    <w:szCs w:val="24"/>
-                  </w:rPr>
-                  <w:t>We</w:t>
-                </w:r>
-                <w:r>
-                  <w:rPr>
-                    <w:rFonts w:asciiTheme="minorHAnsi" w:hAnsiTheme="minorHAnsi"/>
-                    <w:color w:val="000000" w:themeColor="text1"/>
-                    <w:sz w:val="24"/>
-                    <w:szCs w:val="24"/>
-                  </w:rPr>
-                  <w:t xml:space="preserve">, and </w:t>
-                </w:r>
-                <w:r>
-                  <w:rPr>
-                    <w:rFonts w:asciiTheme="minorHAnsi" w:hAnsiTheme="minorHAnsi"/>
-                    <w:color w:val="000000" w:themeColor="text1"/>
-                    <w:sz w:val="24"/>
-                    <w:szCs w:val="24"/>
-                  </w:rPr>
-                  <w:t>the short stories “Cave” [</w:t>
-                </w:r>
-                <w:proofErr w:type="spellStart"/>
-                <w:r>
-                  <w:rPr>
-                    <w:rFonts w:asciiTheme="minorHAnsi" w:hAnsiTheme="minorHAnsi"/>
-                    <w:i/>
-                    <w:color w:val="000000" w:themeColor="text1"/>
-                    <w:sz w:val="24"/>
-                    <w:szCs w:val="24"/>
-                  </w:rPr>
-                  <w:t>Peshchera</w:t>
-                </w:r>
-                <w:proofErr w:type="spellEnd"/>
-                <w:r>
-                  <w:rPr>
-                    <w:rFonts w:asciiTheme="minorHAnsi" w:hAnsiTheme="minorHAnsi"/>
-                    <w:color w:val="000000" w:themeColor="text1"/>
-                    <w:sz w:val="24"/>
-                    <w:szCs w:val="24"/>
-                  </w:rPr>
-                  <w:t>] and “</w:t>
-                </w:r>
-                <w:proofErr w:type="spellStart"/>
-                <w:r>
-                  <w:rPr>
-                    <w:rFonts w:asciiTheme="minorHAnsi" w:hAnsiTheme="minorHAnsi"/>
-                    <w:color w:val="000000" w:themeColor="text1"/>
-                    <w:sz w:val="24"/>
-                    <w:szCs w:val="24"/>
-                  </w:rPr>
-                  <w:t>Mamai</w:t>
-                </w:r>
-                <w:proofErr w:type="spellEnd"/>
-                <w:r>
-                  <w:rPr>
-                    <w:rFonts w:asciiTheme="minorHAnsi" w:hAnsiTheme="minorHAnsi"/>
-                    <w:color w:val="000000" w:themeColor="text1"/>
-                    <w:sz w:val="24"/>
-                    <w:szCs w:val="24"/>
-                  </w:rPr>
-                  <w:t>” [</w:t>
-                </w:r>
-                <w:proofErr w:type="spellStart"/>
-                <w:r>
-                  <w:rPr>
-                    <w:rFonts w:asciiTheme="minorHAnsi" w:hAnsiTheme="minorHAnsi"/>
-                    <w:i/>
-                    <w:color w:val="000000" w:themeColor="text1"/>
-                    <w:sz w:val="24"/>
-                    <w:szCs w:val="24"/>
-                  </w:rPr>
-                  <w:t>Mamai</w:t>
-                </w:r>
-                <w:proofErr w:type="spellEnd"/>
-                <w:r>
-                  <w:rPr>
-                    <w:rFonts w:asciiTheme="minorHAnsi" w:hAnsiTheme="minorHAnsi"/>
-                    <w:color w:val="000000" w:themeColor="text1"/>
-                    <w:sz w:val="24"/>
-                    <w:szCs w:val="24"/>
-                  </w:rPr>
-                  <w:t xml:space="preserve">]. </w:t>
-                </w:r>
-                <w:r>
-                  <w:rPr>
-                    <w:rFonts w:asciiTheme="minorHAnsi" w:hAnsiTheme="minorHAnsi"/>
-                    <w:i/>
-                    <w:color w:val="000000" w:themeColor="text1"/>
-                    <w:sz w:val="24"/>
-                    <w:szCs w:val="24"/>
-                  </w:rPr>
-                  <w:t>We</w:t>
-                </w:r>
-                <w:r>
-                  <w:rPr>
-                    <w:rFonts w:asciiTheme="minorHAnsi" w:hAnsiTheme="minorHAnsi"/>
-                    <w:color w:val="000000" w:themeColor="text1"/>
-                    <w:sz w:val="24"/>
-                    <w:szCs w:val="24"/>
-                  </w:rPr>
-                  <w:t xml:space="preserve"> is an anti-utopian novel that describes life in a post-apocalyptic, futuristic, collective society in which humans have numbers instead of names, lov</w:t>
-                </w:r>
-                <w:r>
-                  <w:rPr>
-                    <w:rFonts w:asciiTheme="minorHAnsi" w:hAnsiTheme="minorHAnsi"/>
-                    <w:color w:val="000000" w:themeColor="text1"/>
-                    <w:sz w:val="24"/>
-                    <w:szCs w:val="24"/>
-                  </w:rPr>
-                  <w:t>e and imagination are criminaliz</w:t>
-                </w:r>
-                <w:r>
-                  <w:rPr>
-                    <w:rFonts w:asciiTheme="minorHAnsi" w:hAnsiTheme="minorHAnsi"/>
-                    <w:color w:val="000000" w:themeColor="text1"/>
-                    <w:sz w:val="24"/>
-                    <w:szCs w:val="24"/>
-                  </w:rPr>
-                  <w:t xml:space="preserve">ed, and daily life in the nation of One State is meticulously scheduled and highly restrictive. Citizens live unquestioningly devoted to the leader, the nation, and a perceived sense of safety from the rest of the world. Influences for this novel may include </w:t>
-                </w:r>
-                <w:proofErr w:type="spellStart"/>
-                <w:r>
-                  <w:rPr>
-                    <w:rFonts w:asciiTheme="minorHAnsi" w:hAnsiTheme="minorHAnsi"/>
-                    <w:color w:val="000000" w:themeColor="text1"/>
-                    <w:sz w:val="24"/>
-                    <w:szCs w:val="24"/>
-                  </w:rPr>
-                  <w:t>Zamyatin</w:t>
-                </w:r>
-                <w:r>
-                  <w:rPr>
-                    <w:rFonts w:asciiTheme="minorHAnsi" w:hAnsiTheme="minorHAnsi"/>
-                    <w:color w:val="000000" w:themeColor="text1"/>
-                    <w:sz w:val="24"/>
-                    <w:szCs w:val="24"/>
-                  </w:rPr>
-                  <w:t>’s</w:t>
-                </w:r>
-                <w:proofErr w:type="spellEnd"/>
-                <w:r>
-                  <w:rPr>
-                    <w:rFonts w:asciiTheme="minorHAnsi" w:hAnsiTheme="minorHAnsi"/>
-                    <w:color w:val="000000" w:themeColor="text1"/>
-                    <w:sz w:val="24"/>
-                    <w:szCs w:val="24"/>
-                  </w:rPr>
-                  <w:t xml:space="preserve"> acquaintance with H.G. Wells</w:t>
-                </w:r>
-                <w:r>
-                  <w:rPr>
-                    <w:rFonts w:asciiTheme="minorHAnsi" w:hAnsiTheme="minorHAnsi"/>
-                    <w:color w:val="000000" w:themeColor="text1"/>
-                    <w:sz w:val="24"/>
-                    <w:szCs w:val="24"/>
-                  </w:rPr>
-                  <w:t xml:space="preserve"> or</w:t>
-                </w:r>
-                <w:r>
-                  <w:rPr>
-                    <w:rFonts w:asciiTheme="minorHAnsi" w:hAnsiTheme="minorHAnsi"/>
-                    <w:color w:val="000000" w:themeColor="text1"/>
-                    <w:sz w:val="24"/>
-                    <w:szCs w:val="24"/>
-                  </w:rPr>
-                  <w:t>,</w:t>
-                </w:r>
-                <w:r>
-                  <w:rPr>
-                    <w:rFonts w:asciiTheme="minorHAnsi" w:hAnsiTheme="minorHAnsi"/>
-                    <w:color w:val="000000" w:themeColor="text1"/>
-                    <w:sz w:val="24"/>
-                    <w:szCs w:val="24"/>
-                  </w:rPr>
-                  <w:t xml:space="preserve"> as Elizabeth </w:t>
-                </w:r>
-                <w:proofErr w:type="spellStart"/>
-                <w:r>
-                  <w:rPr>
-                    <w:rFonts w:asciiTheme="minorHAnsi" w:hAnsiTheme="minorHAnsi"/>
-                    <w:color w:val="000000" w:themeColor="text1"/>
-                    <w:sz w:val="24"/>
-                    <w:szCs w:val="24"/>
-                  </w:rPr>
-                  <w:t>Stenbock-Fermor</w:t>
-                </w:r>
-                <w:proofErr w:type="spellEnd"/>
-                <w:r>
-                  <w:rPr>
-                    <w:rFonts w:asciiTheme="minorHAnsi" w:hAnsiTheme="minorHAnsi"/>
-                    <w:color w:val="000000" w:themeColor="text1"/>
-                    <w:sz w:val="24"/>
-                    <w:szCs w:val="24"/>
-                  </w:rPr>
-                  <w:t xml:space="preserve"> has asserted, Jerome K. Jerome’s “The New Utopia</w:t>
-                </w:r>
-                <w:r>
-                  <w:rPr>
-                    <w:rFonts w:asciiTheme="minorHAnsi" w:hAnsiTheme="minorHAnsi"/>
-                    <w:color w:val="000000" w:themeColor="text1"/>
-                    <w:sz w:val="24"/>
-                    <w:szCs w:val="24"/>
-                  </w:rPr>
-                  <w:t>.</w:t>
-                </w:r>
-                <w:r>
-                  <w:rPr>
-                    <w:rFonts w:asciiTheme="minorHAnsi" w:hAnsiTheme="minorHAnsi"/>
-                    <w:color w:val="000000" w:themeColor="text1"/>
-                    <w:sz w:val="24"/>
-                    <w:szCs w:val="24"/>
-                  </w:rPr>
-                  <w:t>”</w:t>
-                </w:r>
-                <w:r>
-                  <w:rPr>
-                    <w:rFonts w:asciiTheme="minorHAnsi" w:hAnsiTheme="minorHAnsi"/>
-                    <w:i/>
-                    <w:color w:val="000000" w:themeColor="text1"/>
-                    <w:sz w:val="24"/>
-                    <w:szCs w:val="24"/>
-                  </w:rPr>
-                  <w:t xml:space="preserve"> </w:t>
-                </w:r>
-              </w:p>
-              <w:p>
-                <w:pPr>
-                  <w:pStyle w:val="NoSpacing"/>
-                  <w:rPr>
-                    <w:rFonts w:asciiTheme="minorHAnsi" w:hAnsiTheme="minorHAnsi"/>
-                    <w:i/>
-                    <w:color w:val="000000" w:themeColor="text1"/>
-                    <w:sz w:val="24"/>
-                    <w:szCs w:val="24"/>
-                  </w:rPr>
-                </w:pPr>
-              </w:p>
-              <w:p>
-                <w:pPr>
-                  <w:pStyle w:val="NoSpacing"/>
-                  <w:ind w:firstLine="567"/>
-                  <w:rPr>
-                    <w:rFonts w:asciiTheme="minorHAnsi" w:hAnsiTheme="minorHAnsi"/>
-                    <w:color w:val="000000" w:themeColor="text1"/>
-                    <w:sz w:val="24"/>
-                    <w:szCs w:val="24"/>
-                  </w:rPr>
-                </w:pPr>
-                <w:r>
-                  <w:rPr>
-                    <w:rFonts w:asciiTheme="minorHAnsi" w:hAnsiTheme="minorHAnsi"/>
-                    <w:color w:val="000000" w:themeColor="text1"/>
-                    <w:sz w:val="24"/>
-                    <w:szCs w:val="24"/>
-                  </w:rPr>
-                  <w:t xml:space="preserve">An outspoken opponent to the party line after Lenin’s death in 1924 and Stalin’s consolidation of power in 1928, </w:t>
-                </w:r>
-                <w:proofErr w:type="spellStart"/>
-                <w:r>
-                  <w:rPr>
-                    <w:rFonts w:asciiTheme="minorHAnsi" w:hAnsiTheme="minorHAnsi"/>
-                    <w:color w:val="000000" w:themeColor="text1"/>
-                    <w:sz w:val="24"/>
-                    <w:szCs w:val="24"/>
-                  </w:rPr>
-                  <w:t>Zamyatin</w:t>
-                </w:r>
-                <w:proofErr w:type="spellEnd"/>
-                <w:r>
-                  <w:rPr>
-                    <w:rFonts w:asciiTheme="minorHAnsi" w:hAnsiTheme="minorHAnsi"/>
-                    <w:color w:val="000000" w:themeColor="text1"/>
-                    <w:sz w:val="24"/>
-                    <w:szCs w:val="24"/>
-                  </w:rPr>
-                  <w:t xml:space="preserve"> was denounced as a traitor and stripped of his authority in literary organizations in 1929. For two years he endured relentless criticism and isolation in the Soviet Union, finally appealing personally to Stalin in 1931 for permission to leave Russia. In 1931, his request was granted and he lived the rest of his life in France. In the 1980s, </w:t>
-                </w:r>
-                <w:r>
-                  <w:rPr>
-                    <w:rFonts w:asciiTheme="minorHAnsi" w:hAnsiTheme="minorHAnsi"/>
-                    <w:i/>
-                    <w:color w:val="000000" w:themeColor="text1"/>
-                    <w:sz w:val="24"/>
-                    <w:szCs w:val="24"/>
-                  </w:rPr>
-                  <w:t>We</w:t>
-                </w:r>
-                <w:r>
-                  <w:rPr>
-                    <w:rFonts w:asciiTheme="minorHAnsi" w:hAnsiTheme="minorHAnsi"/>
-                    <w:color w:val="000000" w:themeColor="text1"/>
-                    <w:sz w:val="24"/>
-                    <w:szCs w:val="24"/>
-                  </w:rPr>
-                  <w:t xml:space="preserve"> and other works by </w:t>
-                </w:r>
-                <w:proofErr w:type="spellStart"/>
-                <w:r>
-                  <w:rPr>
-                    <w:rFonts w:asciiTheme="minorHAnsi" w:hAnsiTheme="minorHAnsi"/>
-                    <w:color w:val="000000" w:themeColor="text1"/>
-                    <w:sz w:val="24"/>
-                    <w:szCs w:val="24"/>
-                  </w:rPr>
-                  <w:t>Zamyatin</w:t>
-                </w:r>
-                <w:proofErr w:type="spellEnd"/>
-                <w:r>
-                  <w:rPr>
-                    <w:rFonts w:asciiTheme="minorHAnsi" w:hAnsiTheme="minorHAnsi"/>
-                    <w:color w:val="000000" w:themeColor="text1"/>
-                    <w:sz w:val="24"/>
-                    <w:szCs w:val="24"/>
-                  </w:rPr>
-                  <w:t xml:space="preserve"> were officially published in the USSR, and his reputation as an important literary figure was reinstated.  </w:t>
-                </w:r>
-              </w:p>
-              <w:p>
-                <w:pPr>
-                  <w:pStyle w:val="NoSpacing"/>
-                  <w:rPr>
-                    <w:rFonts w:asciiTheme="minorHAnsi" w:hAnsiTheme="minorHAnsi"/>
-                    <w:color w:val="000000" w:themeColor="text1"/>
-                    <w:sz w:val="24"/>
-                    <w:szCs w:val="24"/>
-                  </w:rPr>
-                </w:pPr>
-              </w:p>
-              <w:p>
-                <w:pPr>
-                  <w:pStyle w:val="NoSpacing"/>
-                  <w:rPr>
-                    <w:rFonts w:asciiTheme="minorHAnsi" w:hAnsiTheme="minorHAnsi"/>
                     <w:noProof/>
-                    <w:color w:val="000000" w:themeColor="text1"/>
-                    <w:sz w:val="24"/>
-                    <w:szCs w:val="24"/>
-                    <w:lang w:eastAsia="en-US"/>
-                  </w:rPr>
-                </w:pPr>
-                <w:r>
-                  <w:rPr>
-                    <w:rFonts w:asciiTheme="minorHAnsi" w:hAnsiTheme="minorHAnsi"/>
-                    <w:noProof/>
-                    <w:color w:val="000000" w:themeColor="text1"/>
-                    <w:sz w:val="24"/>
-                    <w:szCs w:val="24"/>
-                    <w:lang w:eastAsia="en-US"/>
                   </w:rPr>
                   <w:t>File: Zamyatin.pdf</w:t>
                 </w:r>
@@ -1646,18 +1001,9 @@
               </w:rPr>
               <w:t>:</w:t>
             </w:r>
-            <w:bookmarkStart w:id="0" w:name="_GoBack"/>
-            <w:bookmarkEnd w:id="0"/>
           </w:p>
           <w:sdt>
             <w:sdtPr>
-              <w:rPr>
-                <w:rFonts w:asciiTheme="minorHAnsi" w:eastAsiaTheme="minorHAnsi" w:hAnsiTheme="minorHAnsi" w:cstheme="minorBidi"/>
-                <w:color w:val="000000" w:themeColor="text1"/>
-                <w:sz w:val="24"/>
-                <w:szCs w:val="24"/>
-                <w:lang w:val="en-GB" w:eastAsia="en-US"/>
-              </w:rPr>
               <w:alias w:val="Further reading"/>
               <w:tag w:val="furtherReading"/>
               <w:id w:val="-1516217107"/>
@@ -1665,373 +1011,165 @@
                 <w:docPart w:val="CC6A99AA5489BE439D49481FEFCB706F"/>
               </w:placeholder>
             </w:sdtPr>
+            <w:sdtEndPr/>
             <w:sdtContent>
+              <w:bookmarkStart w:id="0" w:name="_GoBack" w:displacedByCustomXml="prev"/>
               <w:p>
-                <w:pPr>
-                  <w:pStyle w:val="NoSpacing"/>
-                  <w:rPr>
-                    <w:rFonts w:asciiTheme="minorHAnsi" w:hAnsiTheme="minorHAnsi"/>
-                    <w:color w:val="000000" w:themeColor="text1"/>
-                    <w:sz w:val="24"/>
-                    <w:szCs w:val="24"/>
-                  </w:rPr>
-                </w:pPr>
                 <w:sdt>
                   <w:sdtPr>
-                    <w:rPr>
-                      <w:rFonts w:asciiTheme="minorHAnsi" w:eastAsiaTheme="minorHAnsi" w:hAnsiTheme="minorHAnsi" w:cstheme="minorBidi"/>
-                      <w:color w:val="000000" w:themeColor="text1"/>
-                      <w:sz w:val="24"/>
-                      <w:szCs w:val="24"/>
-                      <w:lang w:val="en-GB" w:eastAsia="en-US"/>
-                    </w:rPr>
                     <w:id w:val="1430398981"/>
                     <w:citation/>
                   </w:sdtPr>
+                  <w:sdtEndPr/>
                   <w:sdtContent>
                     <w:r>
-                      <w:rPr>
-                        <w:rFonts w:asciiTheme="minorHAnsi" w:eastAsiaTheme="minorHAnsi" w:hAnsiTheme="minorHAnsi" w:cstheme="minorBidi"/>
-                        <w:color w:val="000000" w:themeColor="text1"/>
-                        <w:sz w:val="24"/>
-                        <w:szCs w:val="24"/>
-                        <w:lang w:val="en-GB" w:eastAsia="en-US"/>
-                      </w:rPr>
                       <w:fldChar w:fldCharType="begin"/>
                     </w:r>
                     <w:r>
-                      <w:rPr>
-                        <w:rFonts w:asciiTheme="minorHAnsi" w:eastAsiaTheme="minorHAnsi" w:hAnsiTheme="minorHAnsi" w:cstheme="minorBidi"/>
-                        <w:color w:val="000000" w:themeColor="text1"/>
-                        <w:sz w:val="24"/>
-                        <w:szCs w:val="24"/>
-                        <w:lang w:eastAsia="en-US"/>
-                      </w:rPr>
                       <w:instrText xml:space="preserve"> CITATION Bro76 \l 1033 </w:instrText>
                     </w:r>
                     <w:r>
-                      <w:rPr>
-                        <w:rFonts w:asciiTheme="minorHAnsi" w:eastAsiaTheme="minorHAnsi" w:hAnsiTheme="minorHAnsi" w:cstheme="minorBidi"/>
-                        <w:color w:val="000000" w:themeColor="text1"/>
-                        <w:sz w:val="24"/>
-                        <w:szCs w:val="24"/>
-                        <w:lang w:val="en-GB" w:eastAsia="en-US"/>
-                      </w:rPr>
                       <w:fldChar w:fldCharType="separate"/>
                     </w:r>
                     <w:r>
                       <w:rPr>
-                        <w:rFonts w:asciiTheme="minorHAnsi" w:eastAsiaTheme="minorHAnsi" w:hAnsiTheme="minorHAnsi" w:cstheme="minorBidi"/>
                         <w:noProof/>
-                        <w:color w:val="000000" w:themeColor="text1"/>
-                        <w:sz w:val="24"/>
-                        <w:szCs w:val="24"/>
-                        <w:lang w:eastAsia="en-US"/>
                       </w:rPr>
                       <w:t xml:space="preserve"> </w:t>
                     </w:r>
                     <w:r>
                       <w:rPr>
-                        <w:rFonts w:asciiTheme="minorHAnsi" w:eastAsiaTheme="minorHAnsi" w:hAnsiTheme="minorHAnsi" w:cstheme="minorBidi"/>
                         <w:noProof/>
-                        <w:color w:val="000000" w:themeColor="text1"/>
-                        <w:sz w:val="24"/>
-                        <w:szCs w:val="24"/>
-                        <w:lang w:eastAsia="en-US"/>
                       </w:rPr>
-                      <w:t>(Brown, 1976)</w:t>
+                      <w:t>(Brown, Brave New World, 1984, and We)</w:t>
                     </w:r>
                     <w:r>
-                      <w:rPr>
-                        <w:rFonts w:asciiTheme="minorHAnsi" w:eastAsiaTheme="minorHAnsi" w:hAnsiTheme="minorHAnsi" w:cstheme="minorBidi"/>
-                        <w:color w:val="000000" w:themeColor="text1"/>
-                        <w:sz w:val="24"/>
-                        <w:szCs w:val="24"/>
-                        <w:lang w:val="en-GB" w:eastAsia="en-US"/>
-                      </w:rPr>
                       <w:fldChar w:fldCharType="end"/>
                     </w:r>
                   </w:sdtContent>
                 </w:sdt>
               </w:p>
               <w:p>
-                <w:pPr>
-                  <w:pStyle w:val="NoSpacing"/>
-                  <w:rPr>
-                    <w:rFonts w:asciiTheme="minorHAnsi" w:hAnsiTheme="minorHAnsi"/>
-                    <w:color w:val="000000" w:themeColor="text1"/>
-                    <w:sz w:val="24"/>
-                    <w:szCs w:val="24"/>
-                  </w:rPr>
-                </w:pPr>
                 <w:sdt>
                   <w:sdtPr>
-                    <w:rPr>
-                      <w:rFonts w:asciiTheme="minorHAnsi" w:hAnsiTheme="minorHAnsi"/>
-                      <w:color w:val="000000" w:themeColor="text1"/>
-                      <w:sz w:val="24"/>
-                      <w:szCs w:val="24"/>
-                    </w:rPr>
                     <w:id w:val="724800209"/>
                     <w:citation/>
                   </w:sdtPr>
+                  <w:sdtEndPr/>
                   <w:sdtContent>
                     <w:r>
-                      <w:rPr>
-                        <w:rFonts w:asciiTheme="minorHAnsi" w:hAnsiTheme="minorHAnsi"/>
-                        <w:color w:val="000000" w:themeColor="text1"/>
-                        <w:sz w:val="24"/>
-                        <w:szCs w:val="24"/>
-                      </w:rPr>
                       <w:fldChar w:fldCharType="begin"/>
                     </w:r>
                     <w:r>
-                      <w:rPr>
-                        <w:rFonts w:asciiTheme="minorHAnsi" w:hAnsiTheme="minorHAnsi"/>
-                        <w:color w:val="000000" w:themeColor="text1"/>
-                        <w:sz w:val="24"/>
-                        <w:szCs w:val="24"/>
-                      </w:rPr>
                       <w:instrText xml:space="preserve">CITATION Bro \l 1033 </w:instrText>
                     </w:r>
                     <w:r>
-                      <w:rPr>
-                        <w:rFonts w:asciiTheme="minorHAnsi" w:hAnsiTheme="minorHAnsi"/>
-                        <w:color w:val="000000" w:themeColor="text1"/>
-                        <w:sz w:val="24"/>
-                        <w:szCs w:val="24"/>
-                      </w:rPr>
                       <w:fldChar w:fldCharType="separate"/>
                     </w:r>
                     <w:r>
                       <w:rPr>
-                        <w:rFonts w:asciiTheme="minorHAnsi" w:hAnsiTheme="minorHAnsi"/>
                         <w:noProof/>
-                        <w:color w:val="000000" w:themeColor="text1"/>
-                        <w:sz w:val="24"/>
-                        <w:szCs w:val="24"/>
                       </w:rPr>
-                      <w:t>(Brown, Russian Literature Since the Revolution, 1963)</w:t>
+                      <w:t>(Brown, Russian Literature Since the Revolution)</w:t>
                     </w:r>
                     <w:r>
-                      <w:rPr>
-                        <w:rFonts w:asciiTheme="minorHAnsi" w:hAnsiTheme="minorHAnsi"/>
-                        <w:color w:val="000000" w:themeColor="text1"/>
-                        <w:sz w:val="24"/>
-                        <w:szCs w:val="24"/>
-                      </w:rPr>
                       <w:fldChar w:fldCharType="end"/>
                     </w:r>
                   </w:sdtContent>
                 </w:sdt>
               </w:p>
               <w:p>
-                <w:pPr>
-                  <w:pStyle w:val="NoSpacing"/>
-                  <w:rPr>
-                    <w:rFonts w:asciiTheme="minorHAnsi" w:hAnsiTheme="minorHAnsi"/>
-                    <w:color w:val="000000" w:themeColor="text1"/>
-                    <w:sz w:val="24"/>
-                    <w:szCs w:val="24"/>
-                  </w:rPr>
-                </w:pPr>
                 <w:sdt>
                   <w:sdtPr>
-                    <w:rPr>
-                      <w:rFonts w:asciiTheme="minorHAnsi" w:hAnsiTheme="minorHAnsi"/>
-                      <w:color w:val="000000" w:themeColor="text1"/>
-                      <w:sz w:val="24"/>
-                      <w:szCs w:val="24"/>
-                    </w:rPr>
                     <w:id w:val="-1700232234"/>
                     <w:citation/>
                   </w:sdtPr>
+                  <w:sdtEndPr/>
                   <w:sdtContent>
                     <w:r>
-                      <w:rPr>
-                        <w:rFonts w:asciiTheme="minorHAnsi" w:hAnsiTheme="minorHAnsi"/>
-                        <w:color w:val="000000" w:themeColor="text1"/>
-                        <w:sz w:val="24"/>
-                        <w:szCs w:val="24"/>
-                      </w:rPr>
                       <w:fldChar w:fldCharType="begin"/>
                     </w:r>
                     <w:r>
-                      <w:rPr>
-                        <w:rFonts w:asciiTheme="minorHAnsi" w:hAnsiTheme="minorHAnsi"/>
-                        <w:color w:val="000000" w:themeColor="text1"/>
-                        <w:sz w:val="24"/>
-                        <w:szCs w:val="24"/>
-                      </w:rPr>
                       <w:instrText xml:space="preserve"> CITATION Ric62 \l 1033 </w:instrText>
                     </w:r>
                     <w:r>
-                      <w:rPr>
-                        <w:rFonts w:asciiTheme="minorHAnsi" w:hAnsiTheme="minorHAnsi"/>
-                        <w:color w:val="000000" w:themeColor="text1"/>
-                        <w:sz w:val="24"/>
-                        <w:szCs w:val="24"/>
-                      </w:rPr>
                       <w:fldChar w:fldCharType="separate"/>
                     </w:r>
                     <w:r>
                       <w:rPr>
-                        <w:rFonts w:asciiTheme="minorHAnsi" w:hAnsiTheme="minorHAnsi"/>
                         <w:noProof/>
-                        <w:color w:val="000000" w:themeColor="text1"/>
-                        <w:sz w:val="24"/>
-                        <w:szCs w:val="24"/>
                       </w:rPr>
-                      <w:t>(Richards, 1962)</w:t>
+                      <w:t>(Richards)</w:t>
                     </w:r>
                     <w:r>
-                      <w:rPr>
-                        <w:rFonts w:asciiTheme="minorHAnsi" w:hAnsiTheme="minorHAnsi"/>
-                        <w:color w:val="000000" w:themeColor="text1"/>
-                        <w:sz w:val="24"/>
-                        <w:szCs w:val="24"/>
-                      </w:rPr>
                       <w:fldChar w:fldCharType="end"/>
                     </w:r>
                   </w:sdtContent>
                 </w:sdt>
               </w:p>
               <w:p>
-                <w:pPr>
-                  <w:pStyle w:val="NoSpacing"/>
-                  <w:rPr>
-                    <w:rFonts w:asciiTheme="minorHAnsi" w:hAnsiTheme="minorHAnsi"/>
-                    <w:color w:val="000000" w:themeColor="text1"/>
-                    <w:sz w:val="24"/>
-                    <w:szCs w:val="24"/>
-                  </w:rPr>
-                </w:pPr>
                 <w:sdt>
                   <w:sdtPr>
-                    <w:rPr>
-                      <w:rFonts w:asciiTheme="minorHAnsi" w:hAnsiTheme="minorHAnsi"/>
-                      <w:color w:val="000000" w:themeColor="text1"/>
-                      <w:sz w:val="24"/>
-                      <w:szCs w:val="24"/>
-                    </w:rPr>
                     <w:id w:val="-513065023"/>
                     <w:citation/>
                   </w:sdtPr>
+                  <w:sdtEndPr/>
                   <w:sdtContent>
                     <w:r>
-                      <w:rPr>
-                        <w:rFonts w:asciiTheme="minorHAnsi" w:hAnsiTheme="minorHAnsi"/>
-                        <w:color w:val="000000" w:themeColor="text1"/>
-                        <w:sz w:val="24"/>
-                        <w:szCs w:val="24"/>
-                      </w:rPr>
                       <w:fldChar w:fldCharType="begin"/>
                     </w:r>
                     <w:r>
-                      <w:rPr>
-                        <w:rFonts w:asciiTheme="minorHAnsi" w:hAnsiTheme="minorHAnsi"/>
-                        <w:color w:val="000000" w:themeColor="text1"/>
-                        <w:sz w:val="24"/>
-                        <w:szCs w:val="24"/>
-                      </w:rPr>
                       <w:instrText xml:space="preserve"> CITATION Rus00 \l 1033 </w:instrText>
                     </w:r>
                     <w:r>
-                      <w:rPr>
-                        <w:rFonts w:asciiTheme="minorHAnsi" w:hAnsiTheme="minorHAnsi"/>
-                        <w:color w:val="000000" w:themeColor="text1"/>
-                        <w:sz w:val="24"/>
-                        <w:szCs w:val="24"/>
-                      </w:rPr>
                       <w:fldChar w:fldCharType="separate"/>
                     </w:r>
                     <w:r>
                       <w:rPr>
-                        <w:rFonts w:asciiTheme="minorHAnsi" w:hAnsiTheme="minorHAnsi"/>
                         <w:noProof/>
-                        <w:color w:val="000000" w:themeColor="text1"/>
-                        <w:sz w:val="24"/>
-                        <w:szCs w:val="24"/>
                       </w:rPr>
-                      <w:t>(Russell, 2000)</w:t>
+                      <w:t>(Russell)</w:t>
                     </w:r>
                     <w:r>
-                      <w:rPr>
-                        <w:rFonts w:asciiTheme="minorHAnsi" w:hAnsiTheme="minorHAnsi"/>
-                        <w:color w:val="000000" w:themeColor="text1"/>
-                        <w:sz w:val="24"/>
-                        <w:szCs w:val="24"/>
-                      </w:rPr>
                       <w:fldChar w:fldCharType="end"/>
                     </w:r>
                   </w:sdtContent>
                 </w:sdt>
               </w:p>
               <w:p>
-                <w:pPr>
-                  <w:rPr>
-                    <w:color w:val="000000" w:themeColor="text1"/>
-                    <w:sz w:val="24"/>
-                    <w:szCs w:val="24"/>
-                  </w:rPr>
-                </w:pPr>
                 <w:sdt>
                   <w:sdtPr>
-                    <w:rPr>
-                      <w:color w:val="000000" w:themeColor="text1"/>
-                      <w:sz w:val="24"/>
-                      <w:szCs w:val="24"/>
-                    </w:rPr>
                     <w:id w:val="-1407297170"/>
                     <w:citation/>
                   </w:sdtPr>
+                  <w:sdtEndPr/>
                   <w:sdtContent>
                     <w:r>
-                      <w:rPr>
-                        <w:color w:val="000000" w:themeColor="text1"/>
-                        <w:sz w:val="24"/>
-                        <w:szCs w:val="24"/>
-                      </w:rPr>
                       <w:fldChar w:fldCharType="begin"/>
                     </w:r>
                     <w:r>
                       <w:rPr>
-                        <w:color w:val="000000" w:themeColor="text1"/>
-                        <w:sz w:val="24"/>
-                        <w:szCs w:val="24"/>
                         <w:lang w:val="en-US"/>
                       </w:rPr>
                       <w:instrText xml:space="preserve"> CITATION Sha85 \l 1033 </w:instrText>
                     </w:r>
                     <w:r>
-                      <w:rPr>
-                        <w:color w:val="000000" w:themeColor="text1"/>
-                        <w:sz w:val="24"/>
-                        <w:szCs w:val="24"/>
-                      </w:rPr>
                       <w:fldChar w:fldCharType="separate"/>
                     </w:r>
                     <w:r>
                       <w:rPr>
                         <w:noProof/>
-                        <w:color w:val="000000" w:themeColor="text1"/>
-                        <w:sz w:val="24"/>
-                        <w:szCs w:val="24"/>
                         <w:lang w:val="en-US"/>
                       </w:rPr>
-                      <w:t>(Shane, 1985)</w:t>
+                      <w:t>(Shane)</w:t>
                     </w:r>
                     <w:r>
-                      <w:rPr>
-                        <w:color w:val="000000" w:themeColor="text1"/>
-                        <w:sz w:val="24"/>
-                        <w:szCs w:val="24"/>
-                      </w:rPr>
                       <w:fldChar w:fldCharType="end"/>
                     </w:r>
                   </w:sdtContent>
                 </w:sdt>
               </w:p>
+              <w:bookmarkEnd w:id="0" w:displacedByCustomXml="next"/>
             </w:sdtContent>
           </w:sdt>
         </w:tc>
@@ -2781,7 +1919,6 @@
   <w:style w:type="character" w:default="1" w:styleId="DefaultParagraphFont">
     <w:name w:val="Default Paragraph Font"/>
     <w:uiPriority w:val="1"/>
-    <w:semiHidden/>
     <w:unhideWhenUsed/>
   </w:style>
   <w:style w:type="table" w:default="1" w:styleId="TableNormal">
@@ -3343,7 +2480,6 @@
   <w:style w:type="character" w:default="1" w:styleId="DefaultParagraphFont">
     <w:name w:val="Default Paragraph Font"/>
     <w:uiPriority w:val="1"/>
-    <w:semiHidden/>
     <w:unhideWhenUsed/>
   </w:style>
   <w:style w:type="table" w:default="1" w:styleId="TableNormal">
@@ -3997,7 +3133,7 @@
     <w:charset w:val="00"/>
     <w:family w:val="auto"/>
     <w:pitch w:val="variable"/>
-    <w:sig w:usb0="E0002AFF" w:usb1="C0007841" w:usb2="00000009" w:usb3="00000000" w:csb0="000001FF" w:csb1="00000000"/>
+    <w:sig w:usb0="E0002AEF" w:usb1="C0007841" w:usb2="00000009" w:usb3="00000000" w:csb0="000001FF" w:csb1="00000000"/>
   </w:font>
   <w:font w:name="Courier New">
     <w:panose1 w:val="02070309020205020404"/>
@@ -4080,6 +3216,10 @@
     <w:compatSetting w:name="enableOpenTypeFeatures" w:uri="http://schemas.microsoft.com/office/word" w:val="1"/>
     <w:compatSetting w:name="doNotFlipMirrorIndents" w:uri="http://schemas.microsoft.com/office/word" w:val="1"/>
   </w:compat>
+  <w:rsids>
+    <w:rsidRoot w:val="00F117D4"/>
+    <w:rsid w:val="00F117D4"/>
+  </w:rsids>
   <m:mathPr>
     <m:mathFont m:val="Cambria Math"/>
     <m:brkBin m:val="before"/>
@@ -4820,14 +3960,14 @@
   <a:extraClrSchemeLst/>
   <a:extLst>
     <a:ext uri="{05A4C25C-085E-4340-85A3-A5531E510DB2}">
-      <thm15:themeFamily xmlns="" xmlns:thm15="http://schemas.microsoft.com/office/thememl/2012/main" name="Office Theme" id="{62F939B6-93AF-4DB8-9C6B-D6C7DFDC589F}" vid="{4A3C46E8-61CC-4603-A589-7422A47A8E4A}"/>
+      <thm15:themeFamily xmlns:thm15="http://schemas.microsoft.com/office/thememl/2012/main" xmlns="" name="Office Theme" id="{62F939B6-93AF-4DB8-9C6B-D6C7DFDC589F}" vid="{4A3C46E8-61CC-4603-A589-7422A47A8E4A}"/>
     </a:ext>
   </a:extLst>
 </a:theme>
 </file>
 
 <file path=customXml/item1.xml><?xml version="1.0" encoding="utf-8"?>
-<b:Sources xmlns:b="http://schemas.openxmlformats.org/officeDocument/2006/bibliography" xmlns="http://schemas.openxmlformats.org/officeDocument/2006/bibliography" SelectedStyle="/APA.XSL" StyleName="APA">
+<b:Sources xmlns:b="http://schemas.openxmlformats.org/officeDocument/2006/bibliography" xmlns="http://schemas.openxmlformats.org/officeDocument/2006/bibliography" SelectedStyle="/MLA.XSL" StyleName="MLA">
   <b:Source>
     <b:Tag>Bro76</b:Tag>
     <b:SourceType>Book</b:SourceType>
@@ -4950,7 +4090,7 @@
 </file>
 
 <file path=customXml/itemProps1.xml><?xml version="1.0" encoding="utf-8"?>
-<ds:datastoreItem xmlns:ds="http://schemas.openxmlformats.org/officeDocument/2006/customXml" ds:itemID="{39551273-1636-9341-B797-22E2EBA41C02}">
+<ds:datastoreItem xmlns:ds="http://schemas.openxmlformats.org/officeDocument/2006/customXml" ds:itemID="{183E450E-E8A1-DA45-886F-C9074EDAD6C2}">
   <ds:schemaRefs>
     <ds:schemaRef ds:uri="http://schemas.openxmlformats.org/officeDocument/2006/bibliography"/>
   </ds:schemaRefs>
